--- a/Sprawozdanie_Michal_Zurek.docx
+++ b/Sprawozdanie_Michal_Zurek.docx
@@ -264,7 +264,7 @@
       <w:r>
         <w:t xml:space="preserve">artefaktów (234877 z 340913) powtarza się w pliku wejściowym. Zgodnie z dokumentacją (np. </w:t>
       </w:r>
-      <w:hyperlink r:id="rId7" w:history="1">
+      <w:hyperlink r:id="rId7" w:anchor="networkx.Graph.add_edge" w:history="1">
         <w:r>
           <w:rPr>
             <w:rStyle w:val="Hipercze"/>
@@ -834,7 +834,13 @@
         <w:t>rozmiar to 1219622</w:t>
       </w:r>
       <w:r>
-        <w:t xml:space="preserve">. Są to wyniki identyczne do tych otrzymanych w </w:t>
+        <w:t>. Są to wyniki identyczne do tych otrzymany</w:t>
+      </w:r>
+      <w:r>
+        <w:t>ch za pośrednictwem</w:t>
+      </w:r>
+      <w:r>
+        <w:t xml:space="preserve"> </w:t>
       </w:r>
       <w:proofErr w:type="spellStart"/>
       <w:r>
@@ -1029,7 +1035,7 @@
     </w:p>
     <w:p>
       <w:r>
-        <w:t xml:space="preserve">Na początku sprawdzono współczynnik </w:t>
+        <w:t xml:space="preserve">Najpierw policzono współczynnik </w:t>
       </w:r>
       <w:proofErr w:type="spellStart"/>
       <w:r>
@@ -1037,40 +1043,80 @@
       </w:r>
       <w:proofErr w:type="spellEnd"/>
       <w:r>
-        <w:t xml:space="preserve"> Pearsona dla wszystkich wierzchołków ze składowej za pomocą funkcji </w:t>
-      </w:r>
-      <w:r>
-        <w:t>networkx.algorithms.assortativity.degree_pearson_correlation_coefficient</w:t>
-      </w:r>
-      <w:r>
-        <w:t xml:space="preserve">, która wywołuje funkcję </w:t>
-      </w:r>
-      <w:proofErr w:type="spellStart"/>
-      <w:r>
-        <w:t>scipy.stats.pearsonr</w:t>
-      </w:r>
-      <w:proofErr w:type="spellEnd"/>
-      <w:r>
-        <w:t xml:space="preserve"> liczącą korelację dla zbioru danych złożonego z każdej pary sąsiadujących wierzchołków. Ten współczynnik korelacji wynosi -0,060, co mogłoby świadczyć o </w:t>
-      </w:r>
-      <w:bookmarkStart w:id="0" w:name="_GoBack"/>
-      <w:bookmarkEnd w:id="0"/>
-    </w:p>
-    <w:p>
-      <w:r>
-        <w:t>Najpierw obliczono średni stopień wierzchołków, z którymi łączą się wierzchołki poszczególnego stopnia. Wyniki przedstawiono na wykresie:</w:t>
-      </w:r>
-    </w:p>
-    <w:p>
+        <w:t>. Dla każdego wierzchołka obliczono średni stopień jego sąsiadów. Otrzymano zbiór par (stopień wierzchołka, średni stopień jego sąsiadów) dla każdego z wierzchołków z badanej składowej spójnej.</w:t>
+      </w:r>
+      <w:r>
+        <w:t xml:space="preserve"> Otrzymane punkty przedstawiono na wykresie 1 w skali logarytmicznej o podstawie 10 na obu osiach. Dla punktów przeskalowanych do skali logarytmicznej (przemapowanych funkcją math.log10()) wyznaczono współczynnik nachylenia prostej oraz punkt przecięcia z osią pionową przez rozwiązanie zadania regresji liniowej metodą najmniejszych kwadratów, za pomocą funkcji </w:t>
+      </w:r>
+      <w:proofErr w:type="spellStart"/>
+      <w:r>
+        <w:t>scipy.stats.linregress</w:t>
+      </w:r>
+      <w:proofErr w:type="spellEnd"/>
+      <w:r>
+        <w:t>(). Prostą regresji naniesiono również na wykres po odpowiedniej transformacji do skali logarytmicznej.</w:t>
+      </w:r>
+    </w:p>
+    <w:p>
+      <w:r>
+        <w:t xml:space="preserve">Współczynnik nachylenia prostej, czyli </w:t>
+      </w:r>
+      <w:r>
+        <w:rPr>
+          <w:b/>
+        </w:rPr>
+        <w:t xml:space="preserve">średnia </w:t>
+      </w:r>
+      <w:proofErr w:type="spellStart"/>
+      <w:r>
+        <w:rPr>
+          <w:b/>
+        </w:rPr>
+        <w:t>asortatywność</w:t>
+      </w:r>
+      <w:proofErr w:type="spellEnd"/>
+      <w:r>
+        <w:rPr>
+          <w:b/>
+        </w:rPr>
+        <w:t xml:space="preserve"> wynosi 0,336</w:t>
+      </w:r>
+      <w:r>
+        <w:t>.</w:t>
+      </w:r>
+      <w:r>
+        <w:t xml:space="preserve"> Oznacza to, że sieć jest raczej </w:t>
+      </w:r>
+      <w:proofErr w:type="spellStart"/>
+      <w:r>
+        <w:t>asortatywna</w:t>
+      </w:r>
+      <w:proofErr w:type="spellEnd"/>
+      <w:r>
+        <w:t xml:space="preserve">, niż </w:t>
+      </w:r>
+      <w:proofErr w:type="spellStart"/>
+      <w:r>
+        <w:t>dysasortatywna</w:t>
+      </w:r>
+      <w:proofErr w:type="spellEnd"/>
+      <w:r>
+        <w:t>, ale jak widać na wykresie nie jest to silna zależność. Współczynnik korelacji dla tych danych wynosi tylko 0,234.</w:t>
+      </w:r>
+    </w:p>
+    <w:p>
+      <w:pPr>
+        <w:keepNext/>
+      </w:pPr>
       <w:r>
         <w:rPr>
           <w:noProof/>
         </w:rPr>
         <w:drawing>
-          <wp:inline distT="0" distB="0" distL="0" distR="0" wp14:anchorId="1D0B2504" wp14:editId="10014FB9">
-            <wp:extent cx="3810000" cy="2533650"/>
+          <wp:inline distT="0" distB="0" distL="0" distR="0" wp14:anchorId="3056A818" wp14:editId="3487BABB">
+            <wp:extent cx="5760720" cy="5475605"/>
             <wp:effectExtent l="0" t="0" r="0" b="0"/>
-            <wp:docPr id="6" name="Obraz 6"/>
+            <wp:docPr id="4" name="Obraz 4"/>
             <wp:cNvGraphicFramePr>
               <a:graphicFrameLocks xmlns:a="http://schemas.openxmlformats.org/drawingml/2006/main" noChangeAspect="1"/>
             </wp:cNvGraphicFramePr>
@@ -1090,7 +1136,7 @@
                   <pic:spPr>
                     <a:xfrm>
                       <a:off x="0" y="0"/>
-                      <a:ext cx="3810000" cy="2533650"/>
+                      <a:ext cx="5760720" cy="5475605"/>
                     </a:xfrm>
                     <a:prstGeom prst="rect">
                       <a:avLst/>
@@ -1104,8 +1150,186 @@
       </w:r>
     </w:p>
     <w:p>
-      <w:r>
-        <w:t xml:space="preserve">Współczynnik korelacji Pearsona dla tych danych wynosi </w:t>
+      <w:pPr>
+        <w:pStyle w:val="Legenda"/>
+      </w:pPr>
+      <w:r>
+        <w:t xml:space="preserve">Wykres </w:t>
+      </w:r>
+      <w:r>
+        <w:fldChar w:fldCharType="begin"/>
+      </w:r>
+      <w:r>
+        <w:instrText xml:space="preserve"> SEQ Wykres \* ARABIC </w:instrText>
+      </w:r>
+      <w:r>
+        <w:fldChar w:fldCharType="separate"/>
+      </w:r>
+      <w:r>
+        <w:rPr>
+          <w:noProof/>
+        </w:rPr>
+        <w:t>1</w:t>
+      </w:r>
+      <w:r>
+        <w:fldChar w:fldCharType="end"/>
+      </w:r>
+      <w:r>
+        <w:t xml:space="preserve"> Średnia </w:t>
+      </w:r>
+      <w:proofErr w:type="spellStart"/>
+      <w:r>
+        <w:t>asortatywność</w:t>
+      </w:r>
+      <w:proofErr w:type="spellEnd"/>
+    </w:p>
+    <w:p>
+      <w:r>
+        <w:lastRenderedPageBreak/>
+        <w:t>Następnie s</w:t>
+      </w:r>
+      <w:r>
+        <w:t xml:space="preserve">prawdzono </w:t>
+      </w:r>
+      <w:r>
+        <w:rPr>
+          <w:b/>
+        </w:rPr>
+        <w:t xml:space="preserve">współczynnik </w:t>
+      </w:r>
+      <w:proofErr w:type="spellStart"/>
+      <w:r>
+        <w:rPr>
+          <w:b/>
+        </w:rPr>
+        <w:t>asortatywności</w:t>
+      </w:r>
+      <w:proofErr w:type="spellEnd"/>
+      <w:r>
+        <w:rPr>
+          <w:b/>
+        </w:rPr>
+        <w:t xml:space="preserve"> Pearsona</w:t>
+      </w:r>
+      <w:r>
+        <w:t xml:space="preserve"> dla wszystkich wierzchołków ze składowej za pomocą funkcji </w:t>
+      </w:r>
+      <w:r>
+        <w:t>networkx.algorithms.assortativity.degree_pearson_correlation_coefficient</w:t>
+      </w:r>
+      <w:r>
+        <w:t xml:space="preserve">, która wywołuje funkcję </w:t>
+      </w:r>
+      <w:proofErr w:type="spellStart"/>
+      <w:r>
+        <w:t>scipy.stats.pearsonr</w:t>
+      </w:r>
+      <w:proofErr w:type="spellEnd"/>
+      <w:r>
+        <w:t xml:space="preserve"> liczącą korelację</w:t>
+      </w:r>
+      <w:r>
+        <w:t xml:space="preserve"> Pearsona</w:t>
+      </w:r>
+      <w:r>
+        <w:t xml:space="preserve"> dla zbioru danych złożonego z każdej pary sąsiadujących wierzchołków. </w:t>
+      </w:r>
+      <w:r>
+        <w:rPr>
+          <w:b/>
+        </w:rPr>
+        <w:t>Ten współczynnik wynosi -0,060</w:t>
+      </w:r>
+      <w:r>
+        <w:t xml:space="preserve">, co </w:t>
+      </w:r>
+      <w:r>
+        <w:t xml:space="preserve">świadczy </w:t>
+      </w:r>
+      <w:r>
+        <w:t>praktycznie o braku korelacji</w:t>
+      </w:r>
+      <w:r>
+        <w:t xml:space="preserve"> pomiędzy stopniami łączących się ze sobą wierzchołków w sieci.</w:t>
+      </w:r>
+    </w:p>
+    <w:p>
+      <w:pPr>
+        <w:keepNext/>
+      </w:pPr>
+      <w:r>
+        <w:t xml:space="preserve"> </w:t>
+      </w:r>
+      <w:r>
+        <w:rPr>
+          <w:noProof/>
+        </w:rPr>
+        <w:drawing>
+          <wp:inline distT="0" distB="0" distL="0" distR="0" wp14:anchorId="394CD45B" wp14:editId="3B327C3E">
+            <wp:extent cx="5760720" cy="5343525"/>
+            <wp:effectExtent l="0" t="0" r="0" b="9525"/>
+            <wp:docPr id="8" name="Obraz 8"/>
+            <wp:cNvGraphicFramePr>
+              <a:graphicFrameLocks xmlns:a="http://schemas.openxmlformats.org/drawingml/2006/main" noChangeAspect="1"/>
+            </wp:cNvGraphicFramePr>
+            <a:graphic xmlns:a="http://schemas.openxmlformats.org/drawingml/2006/main">
+              <a:graphicData uri="http://schemas.openxmlformats.org/drawingml/2006/picture">
+                <pic:pic xmlns:pic="http://schemas.openxmlformats.org/drawingml/2006/picture">
+                  <pic:nvPicPr>
+                    <pic:cNvPr id="1" name=""/>
+                    <pic:cNvPicPr/>
+                  </pic:nvPicPr>
+                  <pic:blipFill>
+                    <a:blip r:embed="rId12"/>
+                    <a:stretch>
+                      <a:fillRect/>
+                    </a:stretch>
+                  </pic:blipFill>
+                  <pic:spPr>
+                    <a:xfrm>
+                      <a:off x="0" y="0"/>
+                      <a:ext cx="5760720" cy="5343525"/>
+                    </a:xfrm>
+                    <a:prstGeom prst="rect">
+                      <a:avLst/>
+                    </a:prstGeom>
+                  </pic:spPr>
+                </pic:pic>
+              </a:graphicData>
+            </a:graphic>
+          </wp:inline>
+        </w:drawing>
+      </w:r>
+      <w:bookmarkStart w:id="0" w:name="_GoBack"/>
+      <w:bookmarkEnd w:id="0"/>
+    </w:p>
+    <w:p>
+      <w:pPr>
+        <w:pStyle w:val="Legenda"/>
+      </w:pPr>
+      <w:r>
+        <w:t xml:space="preserve">Wykres </w:t>
+      </w:r>
+      <w:r>
+        <w:fldChar w:fldCharType="begin"/>
+      </w:r>
+      <w:r>
+        <w:instrText xml:space="preserve"> SEQ Wykres \* ARABIC </w:instrText>
+      </w:r>
+      <w:r>
+        <w:fldChar w:fldCharType="separate"/>
+      </w:r>
+      <w:r>
+        <w:rPr>
+          <w:noProof/>
+        </w:rPr>
+        <w:t>2</w:t>
+      </w:r>
+      <w:r>
+        <w:fldChar w:fldCharType="end"/>
+      </w:r>
+      <w:r>
+        <w:t xml:space="preserve"> Stopnie sąsiadujących ze sobą wierzchołków</w:t>
       </w:r>
     </w:p>
     <w:sectPr>
@@ -2621,6 +2845,25 @@
       <w:shd w:val="clear" w:color="auto" w:fill="E6E6E6"/>
     </w:rPr>
   </w:style>
+  <w:style w:type="paragraph" w:styleId="Legenda">
+    <w:name w:val="caption"/>
+    <w:basedOn w:val="Normalny"/>
+    <w:next w:val="Normalny"/>
+    <w:uiPriority w:val="35"/>
+    <w:unhideWhenUsed/>
+    <w:qFormat/>
+    <w:rsid w:val="0073622F"/>
+    <w:pPr>
+      <w:spacing w:after="200" w:line="240" w:lineRule="auto"/>
+    </w:pPr>
+    <w:rPr>
+      <w:i/>
+      <w:iCs/>
+      <w:color w:val="44546A" w:themeColor="text2"/>
+      <w:sz w:val="18"/>
+      <w:szCs w:val="18"/>
+    </w:rPr>
+  </w:style>
 </w:styles>
 </file>
 

--- a/Sprawozdanie_Michal_Zurek.docx
+++ b/Sprawozdanie_Michal_Zurek.docx
@@ -2,6 +2,65 @@
 <file path=word/document.xml><?xml version="1.0" encoding="utf-8"?>
 <w:document xmlns:wpc="http://schemas.microsoft.com/office/word/2010/wordprocessingCanvas" xmlns:cx="http://schemas.microsoft.com/office/drawing/2014/chartex" xmlns:cx1="http://schemas.microsoft.com/office/drawing/2015/9/8/chartex" xmlns:cx2="http://schemas.microsoft.com/office/drawing/2015/10/21/chartex" xmlns:cx3="http://schemas.microsoft.com/office/drawing/2016/5/9/chartex" xmlns:cx4="http://schemas.microsoft.com/office/drawing/2016/5/10/chartex" xmlns:cx5="http://schemas.microsoft.com/office/drawing/2016/5/11/chartex" xmlns:cx6="http://schemas.microsoft.com/office/drawing/2016/5/12/chartex" xmlns:cx7="http://schemas.microsoft.com/office/drawing/2016/5/13/chartex" xmlns:cx8="http://schemas.microsoft.com/office/drawing/2016/5/14/chartex" xmlns:mc="http://schemas.openxmlformats.org/markup-compatibility/2006" xmlns:aink="http://schemas.microsoft.com/office/drawing/2016/ink" xmlns:am3d="http://schemas.microsoft.com/office/drawing/2017/model3d" xmlns:o="urn:schemas-microsoft-com:office:office" xmlns:r="http://schemas.openxmlformats.org/officeDocument/2006/relationships" xmlns:m="http://schemas.openxmlformats.org/officeDocument/2006/math" xmlns:v="urn:schemas-microsoft-com:vml" xmlns:wp14="http://schemas.microsoft.com/office/word/2010/wordprocessingDrawing" xmlns:wp="http://schemas.openxmlformats.org/drawingml/2006/wordprocessingDrawing" xmlns:w10="urn:schemas-microsoft-com:office:word" xmlns:w="http://schemas.openxmlformats.org/wordprocessingml/2006/main" xmlns:w14="http://schemas.microsoft.com/office/word/2010/wordml" xmlns:w15="http://schemas.microsoft.com/office/word/2012/wordml" xmlns:w16cid="http://schemas.microsoft.com/office/word/2016/wordml/cid" xmlns:w16se="http://schemas.microsoft.com/office/word/2015/wordml/symex" xmlns:wpg="http://schemas.microsoft.com/office/word/2010/wordprocessingGroup" xmlns:wpi="http://schemas.microsoft.com/office/word/2010/wordprocessingInk" xmlns:wne="http://schemas.microsoft.com/office/word/2006/wordml" xmlns:wps="http://schemas.microsoft.com/office/word/2010/wordprocessingShape" mc:Ignorable="w14 w15 w16se w16cid wp14">
   <w:body>
+    <w:p>
+      <w:r>
+        <w:t>Michał Żurek, indeks 234844</w:t>
+      </w:r>
+      <w:r>
+        <w:tab/>
+      </w:r>
+      <w:r>
+        <w:tab/>
+      </w:r>
+      <w:r>
+        <w:tab/>
+      </w:r>
+      <w:r>
+        <w:tab/>
+      </w:r>
+      <w:r>
+        <w:tab/>
+      </w:r>
+      <w:r>
+        <w:tab/>
+        <w:t>Warszawa, 19.11.2017</w:t>
+      </w:r>
+    </w:p>
+    <w:p>
+      <w:pPr>
+        <w:pStyle w:val="Nagwek1"/>
+        <w:numPr>
+          <w:ilvl w:val="0"/>
+          <w:numId w:val="0"/>
+        </w:numPr>
+        <w:jc w:val="center"/>
+        <w:rPr>
+          <w:sz w:val="96"/>
+          <w:szCs w:val="96"/>
+        </w:rPr>
+      </w:pPr>
+      <w:r>
+        <w:rPr>
+          <w:sz w:val="96"/>
+          <w:szCs w:val="96"/>
+        </w:rPr>
+        <w:t>TASS</w:t>
+      </w:r>
+      <w:r>
+        <w:rPr>
+          <w:sz w:val="96"/>
+          <w:szCs w:val="96"/>
+        </w:rPr>
+        <w:t xml:space="preserve"> - </w:t>
+      </w:r>
+      <w:r>
+        <w:rPr>
+          <w:sz w:val="96"/>
+          <w:szCs w:val="96"/>
+        </w:rPr>
+        <w:t>Projekt 1</w:t>
+      </w:r>
+    </w:p>
     <w:p>
       <w:pPr>
         <w:pStyle w:val="Nagwek1"/>
@@ -291,6 +350,7 @@
     </w:p>
     <w:p>
       <w:r>
+        <w:lastRenderedPageBreak/>
         <w:t xml:space="preserve">Podczas tworzenia oraz po utworzeniu obiektu </w:t>
       </w:r>
       <w:proofErr w:type="spellStart"/>
@@ -318,7 +378,6 @@
         <w:pStyle w:val="Nagwek1"/>
       </w:pPr>
       <w:r>
-        <w:lastRenderedPageBreak/>
         <w:t xml:space="preserve">Składowe spójne – </w:t>
       </w:r>
       <w:proofErr w:type="spellStart"/>
@@ -625,6 +684,7 @@
         <w:rPr>
           <w:noProof/>
         </w:rPr>
+        <w:lastRenderedPageBreak/>
         <w:drawing>
           <wp:inline distT="0" distB="0" distL="0" distR="0" wp14:anchorId="45F9EB4D" wp14:editId="60CD7F2C">
             <wp:extent cx="5760720" cy="1991995"/>
@@ -723,11 +783,7 @@
       </w:r>
       <w:proofErr w:type="spellEnd"/>
       <w:r>
-        <w:t xml:space="preserve"> wybrano: Operations -&gt; Network + </w:t>
-      </w:r>
-      <w:r>
-        <w:lastRenderedPageBreak/>
-        <w:t xml:space="preserve">Cluster -&gt; </w:t>
+        <w:t xml:space="preserve"> wybrano: Operations -&gt; Network + Cluster -&gt; </w:t>
       </w:r>
       <w:proofErr w:type="spellStart"/>
       <w:r>
@@ -936,6 +992,7 @@
     </w:p>
     <w:p>
       <w:r>
+        <w:lastRenderedPageBreak/>
         <w:t xml:space="preserve">Jednak autor projektu dużo bardziej woli pracę z biblioteką </w:t>
       </w:r>
       <w:proofErr w:type="spellStart"/>
@@ -1182,6 +1239,9 @@
         <w:t>asortatywność</w:t>
       </w:r>
       <w:proofErr w:type="spellEnd"/>
+      <w:r>
+        <w:t xml:space="preserve"> (wykres, którego nie było w poleceniu, ale dobrze obrazuje wynik)</w:t>
+      </w:r>
     </w:p>
     <w:p>
       <w:r>
@@ -1251,6 +1311,14 @@
       </w:r>
       <w:r>
         <w:t xml:space="preserve"> pomiędzy stopniami łączących się ze sobą wierzchołków w sieci.</w:t>
+      </w:r>
+      <w:r>
+        <w:t xml:space="preserve"> Dane na podstawie których został policzony współczynnik zobrazowano na wykresie</w:t>
+      </w:r>
+      <w:bookmarkStart w:id="0" w:name="_GoBack"/>
+      <w:bookmarkEnd w:id="0"/>
+      <w:r>
+        <w:t xml:space="preserve"> 2.</w:t>
       </w:r>
     </w:p>
     <w:p>
@@ -1300,8 +1368,6 @@
           </wp:inline>
         </w:drawing>
       </w:r>
-      <w:bookmarkStart w:id="0" w:name="_GoBack"/>
-      <w:bookmarkEnd w:id="0"/>
     </w:p>
     <w:p>
       <w:pPr>
@@ -1330,6 +1396,17 @@
       </w:r>
       <w:r>
         <w:t xml:space="preserve"> Stopnie sąsiadujących ze sobą wierzchołków</w:t>
+      </w:r>
+      <w:r>
+        <w:t xml:space="preserve"> (wykres z polecenia, który obrazuje dane do policzenia </w:t>
+      </w:r>
+      <w:proofErr w:type="spellStart"/>
+      <w:r>
+        <w:t>asortatywności</w:t>
+      </w:r>
+      <w:proofErr w:type="spellEnd"/>
+      <w:r>
+        <w:t xml:space="preserve"> Pearsona)</w:t>
       </w:r>
     </w:p>
     <w:sectPr>
